--- a/Anteproyecto.docx
+++ b/Anteproyecto.docx
@@ -153,32 +153,8 @@
       </w:pPr>
     </w:p>
     <w:p>
-      <w:pPr>
-        <w:jc w:val="center"/>
-      </w:pPr>
-    </w:p>
-    <w:p>
-      <w:pPr>
-        <w:jc w:val="center"/>
-      </w:pPr>
-    </w:p>
-    <w:p>
-      <w:pPr>
-        <w:jc w:val="center"/>
-      </w:pPr>
-    </w:p>
-    <w:p>
-      <w:pPr>
-        <w:jc w:val="center"/>
-      </w:pPr>
-    </w:p>
-    <w:p>
-      <w:pPr>
-        <w:jc w:val="center"/>
-      </w:pPr>
-    </w:p>
-    <w:p>
-      <w:r>
+      <w:r>
+        <w:lastRenderedPageBreak/>
         <w:t>ÍNDICE:</w:t>
       </w:r>
     </w:p>
@@ -253,6 +229,7 @@
           <w:sz w:val="32"/>
           <w:szCs w:val="32"/>
         </w:rPr>
+        <w:lastRenderedPageBreak/>
         <w:t>Tecnologías a utilizar</w:t>
       </w:r>
       <w:proofErr w:type="gramEnd"/>
@@ -387,51 +364,15 @@
         <w:t>La razón por la que he escogido estas tecnologías es porque son con las que más familiarizado estoy actualmente, y porque las otras de las que podría disponer (las que trabajo actualmente en las FCT) generan código automáticamente, por lo que no están permitidas.</w:t>
       </w:r>
     </w:p>
-    <w:p>
-      <w:pPr>
-        <w:ind w:firstLine="708"/>
-      </w:pPr>
-    </w:p>
-    <w:p>
-      <w:pPr>
-        <w:ind w:firstLine="708"/>
-      </w:pPr>
-    </w:p>
-    <w:p>
-      <w:pPr>
-        <w:ind w:firstLine="708"/>
-      </w:pPr>
-    </w:p>
-    <w:p>
-      <w:pPr>
-        <w:ind w:firstLine="708"/>
-      </w:pPr>
-    </w:p>
-    <w:p>
-      <w:pPr>
-        <w:ind w:firstLine="708"/>
-      </w:pPr>
-    </w:p>
-    <w:p>
-      <w:pPr>
-        <w:ind w:firstLine="708"/>
-      </w:pPr>
-    </w:p>
-    <w:p>
-      <w:pPr>
-        <w:ind w:firstLine="708"/>
-      </w:pPr>
-    </w:p>
-    <w:p>
-      <w:pPr>
-        <w:ind w:firstLine="708"/>
-      </w:pPr>
-    </w:p>
-    <w:p>
-      <w:pPr>
-        <w:ind w:firstLine="708"/>
-      </w:pPr>
-    </w:p>
+    <w:p/>
+    <w:p/>
+    <w:p/>
+    <w:p/>
+    <w:p/>
+    <w:p/>
+    <w:p/>
+    <w:p/>
+    <w:p/>
     <w:p>
       <w:pPr>
         <w:ind w:firstLine="708"/>
@@ -476,9 +417,37 @@
         </w:numPr>
       </w:pPr>
       <w:r>
+        <w:lastRenderedPageBreak/>
         <w:t>Diagrama UML</w:t>
       </w:r>
     </w:p>
+    <w:p/>
+    <w:p/>
+    <w:p/>
+    <w:p/>
+    <w:p/>
+    <w:p/>
+    <w:p/>
+    <w:p/>
+    <w:p/>
+    <w:p/>
+    <w:p/>
+    <w:p/>
+    <w:p/>
+    <w:p/>
+    <w:p/>
+    <w:p/>
+    <w:p/>
+    <w:p/>
+    <w:p/>
+    <w:p/>
+    <w:p/>
+    <w:p/>
+    <w:p/>
+    <w:p/>
+    <w:p/>
+    <w:p/>
+    <w:p/>
     <w:p>
       <w:pPr>
         <w:pStyle w:val="Prrafodelista"/>
@@ -488,9 +457,76 @@
         </w:numPr>
       </w:pPr>
       <w:r>
+        <w:lastRenderedPageBreak/>
         <w:t>Diagrama E/R</w:t>
       </w:r>
     </w:p>
+    <w:p>
+      <w:r>
+        <w:rPr>
+          <w:noProof/>
+        </w:rPr>
+        <w:drawing>
+          <wp:inline distT="0" distB="0" distL="0" distR="0" wp14:anchorId="00119393" wp14:editId="2BDA301B">
+            <wp:extent cx="5400040" cy="3046730"/>
+            <wp:effectExtent l="0" t="0" r="0" b="1270"/>
+            <wp:docPr id="43639267" name="Imagen 1"/>
+            <wp:cNvGraphicFramePr>
+              <a:graphicFrameLocks xmlns:a="http://schemas.openxmlformats.org/drawingml/2006/main" noChangeAspect="1"/>
+            </wp:cNvGraphicFramePr>
+            <a:graphic xmlns:a="http://schemas.openxmlformats.org/drawingml/2006/main">
+              <a:graphicData uri="http://schemas.openxmlformats.org/drawingml/2006/picture">
+                <pic:pic xmlns:pic="http://schemas.openxmlformats.org/drawingml/2006/picture">
+                  <pic:nvPicPr>
+                    <pic:cNvPr id="43639267" name="Imagen 43639267"/>
+                    <pic:cNvPicPr/>
+                  </pic:nvPicPr>
+                  <pic:blipFill>
+                    <a:blip r:embed="rId5" cstate="print">
+                      <a:extLst>
+                        <a:ext uri="{28A0092B-C50C-407E-A947-70E740481C1C}">
+                          <a14:useLocalDpi xmlns:a14="http://schemas.microsoft.com/office/drawing/2010/main" val="0"/>
+                        </a:ext>
+                      </a:extLst>
+                    </a:blip>
+                    <a:stretch>
+                      <a:fillRect/>
+                    </a:stretch>
+                  </pic:blipFill>
+                  <pic:spPr>
+                    <a:xfrm>
+                      <a:off x="0" y="0"/>
+                      <a:ext cx="5400040" cy="3046730"/>
+                    </a:xfrm>
+                    <a:prstGeom prst="rect">
+                      <a:avLst/>
+                    </a:prstGeom>
+                  </pic:spPr>
+                </pic:pic>
+              </a:graphicData>
+            </a:graphic>
+          </wp:inline>
+        </w:drawing>
+      </w:r>
+    </w:p>
+    <w:p/>
+    <w:p/>
+    <w:p/>
+    <w:p/>
+    <w:p/>
+    <w:p/>
+    <w:p/>
+    <w:p/>
+    <w:p/>
+    <w:p/>
+    <w:p/>
+    <w:p/>
+    <w:p/>
+    <w:p/>
+    <w:p/>
+    <w:p/>
+    <w:p/>
+    <w:p/>
     <w:p>
       <w:pPr>
         <w:pStyle w:val="Prrafodelista"/>
